--- a/ch.bfh.btx8081.w2013.blue/doc/task04/Anwendungsspezifikation ergänzung teil user requirements.docx
+++ b/ch.bfh.btx8081.w2013.blue/doc/task04/Anwendungsspezifikation ergänzung teil user requirements.docx
@@ -10,7 +10,7 @@
         <w:adjustRightInd w:val="0"/>
         <w:spacing w:after="240"/>
         <w:rPr>
-          <w:rFonts w:ascii="Arial" w:hAnsi="Arial" w:cs="Arial"/>
+          <w:rFonts w:ascii="Calibri" w:hAnsi="Calibri" w:cs="Arial"/>
           <w:color w:val="1F497D" w:themeColor="text2"/>
           <w:sz w:val="62"/>
           <w:szCs w:val="62"/>
@@ -18,7 +18,7 @@
       </w:pPr>
       <w:r>
         <w:rPr>
-          <w:rFonts w:ascii="Arial" w:hAnsi="Arial" w:cs="Arial"/>
+          <w:rFonts w:ascii="Calibri" w:hAnsi="Calibri" w:cs="Arial"/>
           <w:color w:val="1F497D" w:themeColor="text2"/>
           <w:sz w:val="62"/>
           <w:szCs w:val="62"/>
@@ -34,7 +34,7 @@
         <w:adjustRightInd w:val="0"/>
         <w:spacing w:after="240"/>
         <w:rPr>
-          <w:rFonts w:ascii="Arial" w:hAnsi="Arial" w:cs="Arial"/>
+          <w:rFonts w:ascii="Calibri" w:hAnsi="Calibri" w:cs="Arial"/>
           <w:color w:val="1F497D" w:themeColor="text2"/>
           <w:sz w:val="30"/>
           <w:szCs w:val="30"/>
@@ -42,7 +42,7 @@
       </w:pPr>
       <w:r>
         <w:rPr>
-          <w:rFonts w:ascii="Arial" w:hAnsi="Arial" w:cs="Arial"/>
+          <w:rFonts w:ascii="Calibri" w:hAnsi="Calibri" w:cs="Arial"/>
           <w:color w:val="1F497D" w:themeColor="text2"/>
           <w:sz w:val="30"/>
           <w:szCs w:val="30"/>
@@ -51,7 +51,7 @@
       </w:r>
       <w:r>
         <w:rPr>
-          <w:rFonts w:ascii="Arial" w:hAnsi="Arial" w:cs="Arial"/>
+          <w:rFonts w:ascii="Calibri" w:hAnsi="Calibri" w:cs="Arial"/>
           <w:color w:val="1F497D" w:themeColor="text2"/>
           <w:sz w:val="30"/>
           <w:szCs w:val="30"/>
@@ -61,7 +61,7 @@
       <w:proofErr w:type="spellStart"/>
       <w:r>
         <w:rPr>
-          <w:rFonts w:ascii="Arial" w:hAnsi="Arial" w:cs="Arial"/>
+          <w:rFonts w:ascii="Calibri" w:hAnsi="Calibri" w:cs="Arial"/>
           <w:color w:val="1F497D" w:themeColor="text2"/>
           <w:sz w:val="30"/>
           <w:szCs w:val="30"/>
@@ -78,7 +78,7 @@
         <w:adjustRightInd w:val="0"/>
         <w:spacing w:after="240"/>
         <w:rPr>
-          <w:rFonts w:ascii="Arial" w:hAnsi="Arial" w:cs="Arial"/>
+          <w:rFonts w:ascii="Calibri" w:hAnsi="Calibri" w:cs="Arial"/>
           <w:sz w:val="30"/>
           <w:szCs w:val="30"/>
         </w:rPr>
@@ -502,10 +502,106 @@
           </w:p>
         </w:tc>
       </w:tr>
+      <w:tr>
+        <w:tc>
+          <w:tcPr>
+            <w:tcW w:w="2301" w:type="dxa"/>
+          </w:tcPr>
+          <w:p>
+            <w:pPr>
+              <w:rPr>
+                <w:rFonts w:ascii="Calibri" w:hAnsi="Calibri"/>
+              </w:rPr>
+            </w:pPr>
+            <w:r>
+              <w:rPr>
+                <w:rFonts w:ascii="Calibri" w:hAnsi="Calibri"/>
+              </w:rPr>
+              <w:t>0.3</w:t>
+            </w:r>
+          </w:p>
+        </w:tc>
+        <w:tc>
+          <w:tcPr>
+            <w:tcW w:w="1635" w:type="dxa"/>
+          </w:tcPr>
+          <w:p>
+            <w:pPr>
+              <w:rPr>
+                <w:rFonts w:ascii="Calibri" w:hAnsi="Calibri"/>
+              </w:rPr>
+            </w:pPr>
+            <w:r>
+              <w:rPr>
+                <w:rFonts w:ascii="Calibri" w:hAnsi="Calibri"/>
+              </w:rPr>
+              <w:t>Rafael Kapp</w:t>
+            </w:r>
+          </w:p>
+        </w:tc>
+        <w:tc>
+          <w:tcPr>
+            <w:tcW w:w="2126" w:type="dxa"/>
+          </w:tcPr>
+          <w:p>
+            <w:pPr>
+              <w:rPr>
+                <w:rFonts w:ascii="Calibri" w:hAnsi="Calibri"/>
+              </w:rPr>
+            </w:pPr>
+            <w:r>
+              <w:rPr>
+                <w:rFonts w:ascii="Calibri" w:hAnsi="Calibri"/>
+              </w:rPr>
+              <w:t>23. Oktober 2013</w:t>
+            </w:r>
+          </w:p>
+        </w:tc>
+        <w:tc>
+          <w:tcPr>
+            <w:tcW w:w="3144" w:type="dxa"/>
+          </w:tcPr>
+          <w:p>
+            <w:pPr>
+              <w:rPr>
+                <w:rFonts w:ascii="Calibri" w:hAnsi="Calibri"/>
+              </w:rPr>
+            </w:pPr>
+            <w:r>
+              <w:rPr>
+                <w:rFonts w:ascii="Calibri" w:hAnsi="Calibri"/>
+              </w:rPr>
+              <w:t xml:space="preserve">Funktionale </w:t>
+            </w:r>
+            <w:proofErr w:type="spellStart"/>
+            <w:r>
+              <w:rPr>
+                <w:rFonts w:ascii="Calibri" w:hAnsi="Calibri"/>
+              </w:rPr>
+              <w:t>Requirements</w:t>
+            </w:r>
+            <w:proofErr w:type="spellEnd"/>
+          </w:p>
+        </w:tc>
+      </w:tr>
     </w:tbl>
-    <w:p/>
-    <w:p>
-      <w:r>
+    <w:p>
+      <w:pPr>
+        <w:rPr>
+          <w:rFonts w:ascii="Calibri" w:hAnsi="Calibri"/>
+        </w:rPr>
+      </w:pPr>
+    </w:p>
+    <w:p>
+      <w:pPr>
+        <w:rPr>
+          <w:rFonts w:ascii="Calibri" w:hAnsi="Calibri"/>
+        </w:rPr>
+      </w:pPr>
+      <w:r>
+        <w:rPr>
+          <w:rFonts w:ascii="Calibri" w:hAnsi="Calibri"/>
+        </w:rPr>
         <w:br w:type="page"/>
       </w:r>
     </w:p>
@@ -541,7 +637,7 @@
           <w:b w:val="0"/>
           <w:caps w:val="0"/>
           <w:noProof/>
-          <w:lang w:eastAsia="ja-JP"/>
+          <w:lang w:val="en-US" w:eastAsia="ja-JP"/>
         </w:rPr>
       </w:pPr>
       <w:r>
@@ -575,7 +671,7 @@
         <w:rPr>
           <w:noProof/>
         </w:rPr>
-        <w:instrText xml:space="preserve"> PAGEREF _Toc244064054 \h </w:instrText>
+        <w:instrText xml:space="preserve"> PAGEREF _Toc244171725 \h </w:instrText>
       </w:r>
       <w:r>
         <w:rPr>
@@ -612,7 +708,7 @@
           <w:noProof/>
           <w:sz w:val="24"/>
           <w:szCs w:val="24"/>
-          <w:lang w:eastAsia="ja-JP"/>
+          <w:lang w:val="en-US" w:eastAsia="ja-JP"/>
         </w:rPr>
       </w:pPr>
       <w:r>
@@ -637,7 +733,7 @@
         <w:rPr>
           <w:noProof/>
         </w:rPr>
-        <w:instrText xml:space="preserve"> PAGEREF _Toc244064055 \h </w:instrText>
+        <w:instrText xml:space="preserve"> PAGEREF _Toc244171726 \h </w:instrText>
       </w:r>
       <w:r>
         <w:rPr>
@@ -674,7 +770,7 @@
           <w:b w:val="0"/>
           <w:caps w:val="0"/>
           <w:noProof/>
-          <w:lang w:eastAsia="ja-JP"/>
+          <w:lang w:val="en-US" w:eastAsia="ja-JP"/>
         </w:rPr>
       </w:pPr>
       <w:r>
@@ -699,7 +795,7 @@
         <w:rPr>
           <w:noProof/>
         </w:rPr>
-        <w:instrText xml:space="preserve"> PAGEREF _Toc244064056 \h </w:instrText>
+        <w:instrText xml:space="preserve"> PAGEREF _Toc244171727 \h </w:instrText>
       </w:r>
       <w:r>
         <w:rPr>
@@ -736,7 +832,7 @@
           <w:b w:val="0"/>
           <w:caps w:val="0"/>
           <w:noProof/>
-          <w:lang w:eastAsia="ja-JP"/>
+          <w:lang w:val="en-US" w:eastAsia="ja-JP"/>
         </w:rPr>
       </w:pPr>
       <w:r>
@@ -762,7 +858,7 @@
         <w:rPr>
           <w:noProof/>
         </w:rPr>
-        <w:instrText xml:space="preserve"> PAGEREF _Toc244064057 \h </w:instrText>
+        <w:instrText xml:space="preserve"> PAGEREF _Toc244171728 \h </w:instrText>
       </w:r>
       <w:r>
         <w:rPr>
@@ -799,7 +895,7 @@
           <w:noProof/>
           <w:sz w:val="24"/>
           <w:szCs w:val="24"/>
-          <w:lang w:eastAsia="ja-JP"/>
+          <w:lang w:val="en-US" w:eastAsia="ja-JP"/>
         </w:rPr>
       </w:pPr>
       <w:r>
@@ -825,7 +921,7 @@
         <w:rPr>
           <w:noProof/>
         </w:rPr>
-        <w:instrText xml:space="preserve"> PAGEREF _Toc244064058 \h </w:instrText>
+        <w:instrText xml:space="preserve"> PAGEREF _Toc244171729 \h </w:instrText>
       </w:r>
       <w:r>
         <w:rPr>
@@ -862,7 +958,7 @@
           <w:b w:val="0"/>
           <w:caps w:val="0"/>
           <w:noProof/>
-          <w:lang w:eastAsia="ja-JP"/>
+          <w:lang w:val="en-US" w:eastAsia="ja-JP"/>
         </w:rPr>
       </w:pPr>
       <w:r>
@@ -887,7 +983,7 @@
         <w:rPr>
           <w:noProof/>
         </w:rPr>
-        <w:instrText xml:space="preserve"> PAGEREF _Toc244064059 \h </w:instrText>
+        <w:instrText xml:space="preserve"> PAGEREF _Toc244171730 \h </w:instrText>
       </w:r>
       <w:r>
         <w:rPr>
@@ -924,7 +1020,7 @@
           <w:b w:val="0"/>
           <w:caps w:val="0"/>
           <w:noProof/>
-          <w:lang w:eastAsia="ja-JP"/>
+          <w:lang w:val="en-US" w:eastAsia="ja-JP"/>
         </w:rPr>
       </w:pPr>
       <w:r>
@@ -949,7 +1045,7 @@
         <w:rPr>
           <w:noProof/>
         </w:rPr>
-        <w:instrText xml:space="preserve"> PAGEREF _Toc244064060 \h </w:instrText>
+        <w:instrText xml:space="preserve"> PAGEREF _Toc244171731 \h </w:instrText>
       </w:r>
       <w:r>
         <w:rPr>
@@ -966,7 +1062,132 @@
         <w:rPr>
           <w:noProof/>
         </w:rPr>
-        <w:t>6</w:t>
+        <w:t>7</w:t>
+      </w:r>
+      <w:r>
+        <w:rPr>
+          <w:noProof/>
+        </w:rPr>
+        <w:fldChar w:fldCharType="end"/>
+      </w:r>
+    </w:p>
+    <w:p>
+      <w:pPr>
+        <w:pStyle w:val="Verzeichnis2"/>
+        <w:tabs>
+          <w:tab w:val="right" w:pos="9056"/>
+        </w:tabs>
+        <w:rPr>
+          <w:b w:val="0"/>
+          <w:noProof/>
+          <w:sz w:val="24"/>
+          <w:szCs w:val="24"/>
+          <w:lang w:val="en-US" w:eastAsia="ja-JP"/>
+        </w:rPr>
+      </w:pPr>
+      <w:r>
+        <w:rPr>
+          <w:noProof/>
+        </w:rPr>
+        <w:t>Funktionale Requirements</w:t>
+      </w:r>
+      <w:r>
+        <w:rPr>
+          <w:noProof/>
+        </w:rPr>
+        <w:tab/>
+      </w:r>
+      <w:r>
+        <w:rPr>
+          <w:noProof/>
+        </w:rPr>
+        <w:fldChar w:fldCharType="begin"/>
+      </w:r>
+      <w:r>
+        <w:rPr>
+          <w:noProof/>
+        </w:rPr>
+        <w:instrText xml:space="preserve"> PAGEREF _Toc244171732 \h </w:instrText>
+      </w:r>
+      <w:r>
+        <w:rPr>
+          <w:noProof/>
+        </w:rPr>
+      </w:r>
+      <w:r>
+        <w:rPr>
+          <w:noProof/>
+        </w:rPr>
+        <w:fldChar w:fldCharType="separate"/>
+      </w:r>
+      <w:r>
+        <w:rPr>
+          <w:noProof/>
+        </w:rPr>
+        <w:t>7</w:t>
+      </w:r>
+      <w:r>
+        <w:rPr>
+          <w:noProof/>
+        </w:rPr>
+        <w:fldChar w:fldCharType="end"/>
+      </w:r>
+    </w:p>
+    <w:p>
+      <w:pPr>
+        <w:pStyle w:val="Verzeichnis2"/>
+        <w:tabs>
+          <w:tab w:val="right" w:pos="9056"/>
+        </w:tabs>
+        <w:rPr>
+          <w:b w:val="0"/>
+          <w:noProof/>
+          <w:sz w:val="24"/>
+          <w:szCs w:val="24"/>
+          <w:lang w:val="en-US" w:eastAsia="ja-JP"/>
+        </w:rPr>
+      </w:pPr>
+      <w:r>
+        <w:rPr>
+          <w:noProof/>
+          <w:lang w:val="fr-CH"/>
+        </w:rPr>
+        <w:t>Non-Functional requirements</w:t>
+      </w:r>
+      <w:r>
+        <w:rPr>
+          <w:noProof/>
+        </w:rPr>
+        <w:tab/>
+      </w:r>
+      <w:r>
+        <w:rPr>
+          <w:noProof/>
+        </w:rPr>
+        <w:fldChar w:fldCharType="begin"/>
+      </w:r>
+      <w:r>
+        <w:rPr>
+          <w:noProof/>
+        </w:rPr>
+        <w:instrText xml:space="preserve"> PAGEREF _Toc244171733 \h </w:instrText>
+      </w:r>
+      <w:r>
+        <w:rPr>
+          <w:noProof/>
+        </w:rPr>
+      </w:r>
+      <w:r>
+        <w:rPr>
+          <w:noProof/>
+        </w:rPr>
+        <w:fldChar w:fldCharType="separate"/>
+      </w:r>
+      <w:r>
+        <w:rPr>
+          <w:noProof/>
+        </w:rPr>
+        <w:t>9</w:t>
       </w:r>
       <w:r>
         <w:rPr>
@@ -986,14 +1207,14 @@
           <w:b w:val="0"/>
           <w:caps w:val="0"/>
           <w:noProof/>
-          <w:lang w:eastAsia="ja-JP"/>
-        </w:rPr>
-      </w:pPr>
-      <w:r>
-        <w:rPr>
-          <w:noProof/>
-        </w:rPr>
-        <w:t>Systemmodelle</w:t>
+          <w:lang w:val="en-US" w:eastAsia="ja-JP"/>
+        </w:rPr>
+      </w:pPr>
+      <w:r>
+        <w:rPr>
+          <w:noProof/>
+        </w:rPr>
+        <w:t>Entwicklung des Systems</w:t>
       </w:r>
       <w:r>
         <w:rPr>
@@ -1011,7 +1232,7 @@
         <w:rPr>
           <w:noProof/>
         </w:rPr>
-        <w:instrText xml:space="preserve"> PAGEREF _Toc244064061 \h </w:instrText>
+        <w:instrText xml:space="preserve"> PAGEREF _Toc244171734 \h </w:instrText>
       </w:r>
       <w:r>
         <w:rPr>
@@ -1028,7 +1249,7 @@
         <w:rPr>
           <w:noProof/>
         </w:rPr>
-        <w:t>6</w:t>
+        <w:t>9</w:t>
       </w:r>
       <w:r>
         <w:rPr>
@@ -1038,284 +1259,38 @@
       </w:r>
     </w:p>
     <w:p>
-      <w:pPr>
-        <w:pStyle w:val="Verzeichnis1"/>
-        <w:tabs>
-          <w:tab w:val="right" w:pos="9056"/>
-        </w:tabs>
-        <w:rPr>
-          <w:rFonts w:asciiTheme="minorHAnsi" w:hAnsiTheme="minorHAnsi"/>
-          <w:b w:val="0"/>
-          <w:caps w:val="0"/>
-          <w:noProof/>
-          <w:lang w:eastAsia="ja-JP"/>
-        </w:rPr>
-      </w:pPr>
-      <w:r>
-        <w:rPr>
-          <w:noProof/>
-        </w:rPr>
-        <w:t>Entwicklung des Systems</w:t>
-      </w:r>
-      <w:r>
-        <w:rPr>
-          <w:noProof/>
-        </w:rPr>
-        <w:tab/>
-      </w:r>
-      <w:r>
-        <w:rPr>
-          <w:noProof/>
-        </w:rPr>
-        <w:fldChar w:fldCharType="begin"/>
-      </w:r>
-      <w:r>
-        <w:rPr>
-          <w:noProof/>
-        </w:rPr>
-        <w:instrText xml:space="preserve"> PAGEREF _Toc244064062 \h </w:instrText>
-      </w:r>
-      <w:r>
-        <w:rPr>
-          <w:noProof/>
-        </w:rPr>
-      </w:r>
-      <w:r>
-        <w:rPr>
-          <w:noProof/>
-        </w:rPr>
-        <w:fldChar w:fldCharType="separate"/>
-      </w:r>
-      <w:r>
-        <w:rPr>
-          <w:noProof/>
-        </w:rPr>
-        <w:t>7</w:t>
-      </w:r>
-      <w:r>
-        <w:rPr>
-          <w:noProof/>
-        </w:rPr>
+      <w:r>
         <w:fldChar w:fldCharType="end"/>
       </w:r>
     </w:p>
     <w:p>
-      <w:pPr>
-        <w:pStyle w:val="Verzeichnis1"/>
-        <w:tabs>
-          <w:tab w:val="right" w:pos="9056"/>
-        </w:tabs>
-        <w:rPr>
-          <w:rFonts w:asciiTheme="minorHAnsi" w:hAnsiTheme="minorHAnsi"/>
-          <w:b w:val="0"/>
-          <w:caps w:val="0"/>
-          <w:noProof/>
-          <w:lang w:eastAsia="ja-JP"/>
-        </w:rPr>
-      </w:pPr>
-      <w:r>
-        <w:rPr>
-          <w:noProof/>
-        </w:rPr>
-        <w:t>Testspezifikation</w:t>
-      </w:r>
-      <w:r>
-        <w:rPr>
-          <w:noProof/>
-        </w:rPr>
-        <w:tab/>
-      </w:r>
-      <w:r>
-        <w:rPr>
-          <w:noProof/>
-        </w:rPr>
-        <w:fldChar w:fldCharType="begin"/>
-      </w:r>
-      <w:r>
-        <w:rPr>
-          <w:noProof/>
-        </w:rPr>
-        <w:instrText xml:space="preserve"> PAGEREF _Toc244064063 \h </w:instrText>
-      </w:r>
-      <w:r>
-        <w:rPr>
-          <w:noProof/>
-        </w:rPr>
-      </w:r>
-      <w:r>
-        <w:rPr>
-          <w:noProof/>
-        </w:rPr>
-        <w:fldChar w:fldCharType="separate"/>
-      </w:r>
-      <w:r>
-        <w:rPr>
-          <w:noProof/>
-        </w:rPr>
-        <w:t>7</w:t>
-      </w:r>
-      <w:r>
-        <w:rPr>
-          <w:noProof/>
-        </w:rPr>
-        <w:fldChar w:fldCharType="end"/>
-      </w:r>
-    </w:p>
-    <w:p>
-      <w:pPr>
-        <w:pStyle w:val="Verzeichnis1"/>
-        <w:tabs>
-          <w:tab w:val="right" w:pos="9056"/>
-        </w:tabs>
-        <w:rPr>
-          <w:rFonts w:asciiTheme="minorHAnsi" w:hAnsiTheme="minorHAnsi"/>
-          <w:b w:val="0"/>
-          <w:caps w:val="0"/>
-          <w:noProof/>
-          <w:lang w:eastAsia="ja-JP"/>
-        </w:rPr>
-      </w:pPr>
-      <w:r>
-        <w:rPr>
-          <w:noProof/>
-        </w:rPr>
-        <w:t>Anhang</w:t>
-      </w:r>
-      <w:r>
-        <w:rPr>
-          <w:noProof/>
-        </w:rPr>
-        <w:tab/>
-      </w:r>
-      <w:r>
-        <w:rPr>
-          <w:noProof/>
-        </w:rPr>
-        <w:fldChar w:fldCharType="begin"/>
-      </w:r>
-      <w:r>
-        <w:rPr>
-          <w:noProof/>
-        </w:rPr>
-        <w:instrText xml:space="preserve"> PAGEREF _Toc244064064 \h </w:instrText>
-      </w:r>
-      <w:r>
-        <w:rPr>
-          <w:noProof/>
-        </w:rPr>
-      </w:r>
-      <w:r>
-        <w:rPr>
-          <w:noProof/>
-        </w:rPr>
-        <w:fldChar w:fldCharType="separate"/>
-      </w:r>
-      <w:r>
-        <w:rPr>
-          <w:noProof/>
-        </w:rPr>
-        <w:t>7</w:t>
-      </w:r>
-      <w:r>
-        <w:rPr>
-          <w:noProof/>
-        </w:rPr>
-        <w:fldChar w:fldCharType="end"/>
-      </w:r>
-    </w:p>
-    <w:p>
-      <w:pPr>
-        <w:pStyle w:val="Verzeichnis1"/>
-        <w:tabs>
-          <w:tab w:val="right" w:pos="9056"/>
-        </w:tabs>
-        <w:rPr>
-          <w:rFonts w:asciiTheme="minorHAnsi" w:hAnsiTheme="minorHAnsi"/>
-          <w:b w:val="0"/>
-          <w:caps w:val="0"/>
-          <w:noProof/>
-          <w:lang w:eastAsia="ja-JP"/>
-        </w:rPr>
-      </w:pPr>
-      <w:r>
-        <w:rPr>
-          <w:noProof/>
-        </w:rPr>
-        <w:t>Verweise</w:t>
-      </w:r>
-      <w:r>
-        <w:rPr>
-          <w:noProof/>
-        </w:rPr>
-        <w:tab/>
-      </w:r>
-      <w:r>
-        <w:rPr>
-          <w:noProof/>
-        </w:rPr>
-        <w:fldChar w:fldCharType="begin"/>
-      </w:r>
-      <w:r>
-        <w:rPr>
-          <w:noProof/>
-        </w:rPr>
-        <w:instrText xml:space="preserve"> PAGEREF _Toc244064065 \h </w:instrText>
-      </w:r>
-      <w:r>
-        <w:rPr>
-          <w:noProof/>
-        </w:rPr>
-      </w:r>
-      <w:r>
-        <w:rPr>
-          <w:noProof/>
-        </w:rPr>
-        <w:fldChar w:fldCharType="separate"/>
-      </w:r>
-      <w:r>
-        <w:rPr>
-          <w:noProof/>
-        </w:rPr>
-        <w:t>7</w:t>
-      </w:r>
-      <w:r>
-        <w:rPr>
-          <w:noProof/>
-        </w:rPr>
-        <w:fldChar w:fldCharType="end"/>
-      </w:r>
-    </w:p>
-    <w:p>
-      <w:r>
-        <w:fldChar w:fldCharType="end"/>
-      </w:r>
-    </w:p>
-    <w:p>
       <w:r>
         <w:br w:type="page"/>
       </w:r>
+      <w:bookmarkStart w:id="0" w:name="_GoBack"/>
+      <w:bookmarkEnd w:id="0"/>
     </w:p>
     <w:p>
       <w:pPr>
         <w:pStyle w:val="berschrift1"/>
       </w:pPr>
-      <w:bookmarkStart w:id="0" w:name="_Toc244064054"/>
+      <w:bookmarkStart w:id="1" w:name="_Toc244171725"/>
       <w:r>
         <w:lastRenderedPageBreak/>
         <w:t>Einleitung</w:t>
       </w:r>
-      <w:bookmarkEnd w:id="0"/>
+      <w:bookmarkEnd w:id="1"/>
     </w:p>
     <w:p/>
     <w:p>
       <w:pPr>
         <w:pStyle w:val="berschrift2"/>
       </w:pPr>
-      <w:bookmarkStart w:id="1" w:name="_Toc244064055"/>
+      <w:bookmarkStart w:id="2" w:name="_Toc244171726"/>
       <w:r>
         <w:t>Motivation</w:t>
       </w:r>
-      <w:bookmarkEnd w:id="1"/>
+      <w:bookmarkEnd w:id="2"/>
     </w:p>
     <w:p/>
     <w:p>
@@ -1516,11 +1491,11 @@
       <w:pPr>
         <w:pStyle w:val="berschrift1"/>
       </w:pPr>
-      <w:bookmarkStart w:id="2" w:name="_Toc244064056"/>
+      <w:bookmarkStart w:id="3" w:name="_Toc244171727"/>
       <w:r>
         <w:t>Glossar</w:t>
       </w:r>
-      <w:bookmarkEnd w:id="2"/>
+      <w:bookmarkEnd w:id="3"/>
     </w:p>
     <w:p/>
     <w:p>
@@ -1711,7 +1686,7 @@
           <w:lang w:val="en-US"/>
         </w:rPr>
       </w:pPr>
-      <w:bookmarkStart w:id="3" w:name="_Toc244064057"/>
+      <w:bookmarkStart w:id="4" w:name="_Toc244171728"/>
       <w:r>
         <w:rPr>
           <w:lang w:val="en-US"/>
@@ -1719,7 +1694,7 @@
         <w:lastRenderedPageBreak/>
         <w:t>User Requirements</w:t>
       </w:r>
-      <w:bookmarkEnd w:id="3"/>
+      <w:bookmarkEnd w:id="4"/>
     </w:p>
     <w:p>
       <w:pPr>
@@ -2245,7 +2220,7 @@
           <w:lang w:val="en-US"/>
         </w:rPr>
       </w:pPr>
-      <w:bookmarkStart w:id="4" w:name="_Toc244064058"/>
+      <w:bookmarkStart w:id="5" w:name="_Toc244171729"/>
       <w:r>
         <w:rPr>
           <w:lang w:val="en-US"/>
@@ -2260,7 +2235,7 @@
         </w:rPr>
         <w:t>Szenarios</w:t>
       </w:r>
-      <w:bookmarkEnd w:id="4"/>
+      <w:bookmarkEnd w:id="5"/>
       <w:proofErr w:type="spellEnd"/>
     </w:p>
     <w:p>
@@ -4567,17 +4542,16 @@
       <w:pPr>
         <w:pStyle w:val="berschrift1"/>
       </w:pPr>
-      <w:bookmarkStart w:id="5" w:name="_Toc244064059"/>
+      <w:bookmarkStart w:id="6" w:name="_Toc244171730"/>
       <w:r>
         <w:t>Systemarchitektur</w:t>
       </w:r>
-      <w:bookmarkEnd w:id="5"/>
+      <w:bookmarkEnd w:id="6"/>
     </w:p>
     <w:p>
       <w:pPr>
         <w:pStyle w:val="berschrift1"/>
       </w:pPr>
-      <w:bookmarkStart w:id="6" w:name="_Toc244064060"/>
       <w:r>
         <w:rPr>
           <w:noProof/>
@@ -4644,6 +4618,7 @@
       <w:pPr>
         <w:pStyle w:val="berschrift1"/>
       </w:pPr>
+      <w:bookmarkStart w:id="7" w:name="_Toc244171731"/>
       <w:r>
         <w:lastRenderedPageBreak/>
         <w:t xml:space="preserve">System </w:t>
@@ -4652,7 +4627,7 @@
       <w:r>
         <w:t>Requirements</w:t>
       </w:r>
-      <w:bookmarkEnd w:id="6"/>
+      <w:bookmarkEnd w:id="7"/>
       <w:proofErr w:type="spellEnd"/>
     </w:p>
     <w:p>
@@ -4666,6 +4641,7 @@
       <w:pPr>
         <w:pStyle w:val="berschrift2"/>
       </w:pPr>
+      <w:bookmarkStart w:id="8" w:name="_Toc244171732"/>
       <w:r>
         <w:t xml:space="preserve">Funktionale </w:t>
       </w:r>
@@ -4673,6 +4649,7 @@
       <w:r>
         <w:t>Requirements</w:t>
       </w:r>
+      <w:bookmarkEnd w:id="8"/>
       <w:proofErr w:type="spellEnd"/>
     </w:p>
     <w:p>
@@ -4685,18 +4662,21 @@
     <w:p>
       <w:pPr>
         <w:rPr>
-          <w:rFonts w:asciiTheme="majorHAnsi" w:hAnsiTheme="majorHAnsi"/>
-        </w:rPr>
-      </w:pPr>
-      <w:r>
-        <w:rPr>
-          <w:rFonts w:asciiTheme="majorHAnsi" w:hAnsiTheme="majorHAnsi"/>
+          <w:rFonts w:ascii="Calibri" w:hAnsi="Calibri"/>
+          <w:b/>
+        </w:rPr>
+      </w:pPr>
+      <w:r>
+        <w:rPr>
+          <w:rFonts w:ascii="Calibri" w:hAnsi="Calibri"/>
+          <w:b/>
         </w:rPr>
         <w:t xml:space="preserve">Funktion: </w:t>
       </w:r>
       <w:r>
         <w:rPr>
-          <w:rFonts w:asciiTheme="majorHAnsi" w:hAnsiTheme="majorHAnsi"/>
+          <w:rFonts w:ascii="Calibri" w:hAnsi="Calibri"/>
+          <w:b/>
         </w:rPr>
         <w:t>Alarm</w:t>
       </w:r>
@@ -4729,7 +4709,6 @@
                 <w:rFonts w:asciiTheme="majorHAnsi" w:hAnsiTheme="majorHAnsi"/>
               </w:rPr>
             </w:pPr>
-            <w:bookmarkStart w:id="7" w:name="_Toc244064061"/>
             <w:r>
               <w:rPr>
                 <w:rFonts w:asciiTheme="majorHAnsi" w:hAnsiTheme="majorHAnsi"/>
@@ -5104,20 +5083,16 @@
     <w:p>
       <w:pPr>
         <w:rPr>
-          <w:rFonts w:asciiTheme="majorHAnsi" w:hAnsiTheme="majorHAnsi"/>
-        </w:rPr>
-      </w:pPr>
-      <w:r>
-        <w:rPr>
-          <w:rFonts w:asciiTheme="majorHAnsi" w:hAnsiTheme="majorHAnsi"/>
-        </w:rPr>
-        <w:t xml:space="preserve">Funktion: </w:t>
-      </w:r>
-      <w:r>
-        <w:rPr>
-          <w:rFonts w:asciiTheme="majorHAnsi" w:hAnsiTheme="majorHAnsi"/>
-        </w:rPr>
-        <w:t>Patientendaten</w:t>
+          <w:rFonts w:ascii="Calibri" w:hAnsi="Calibri"/>
+          <w:b/>
+        </w:rPr>
+      </w:pPr>
+      <w:r>
+        <w:rPr>
+          <w:rFonts w:ascii="Calibri" w:hAnsi="Calibri"/>
+          <w:b/>
+        </w:rPr>
+        <w:t>Funktion: Patientendaten</w:t>
       </w:r>
     </w:p>
     <w:p>
@@ -5549,21 +5524,17 @@
     <w:p>
       <w:pPr>
         <w:rPr>
-          <w:rFonts w:asciiTheme="majorHAnsi" w:hAnsiTheme="majorHAnsi"/>
-        </w:rPr>
-      </w:pPr>
-      <w:r>
-        <w:rPr>
-          <w:rFonts w:asciiTheme="majorHAnsi" w:hAnsiTheme="majorHAnsi"/>
+          <w:rFonts w:ascii="Calibri" w:hAnsi="Calibri"/>
+          <w:b/>
+        </w:rPr>
+      </w:pPr>
+      <w:r>
+        <w:rPr>
+          <w:rFonts w:ascii="Calibri" w:hAnsi="Calibri"/>
+          <w:b/>
         </w:rPr>
         <w:lastRenderedPageBreak/>
-        <w:t xml:space="preserve">Funktion: </w:t>
-      </w:r>
-      <w:r>
-        <w:rPr>
-          <w:rFonts w:asciiTheme="majorHAnsi" w:hAnsiTheme="majorHAnsi"/>
-        </w:rPr>
-        <w:t>Verweigerung</w:t>
+        <w:t>Funktion: Verweigerung</w:t>
       </w:r>
     </w:p>
     <w:p>
@@ -5980,20 +5951,16 @@
     <w:p>
       <w:pPr>
         <w:rPr>
-          <w:rFonts w:asciiTheme="majorHAnsi" w:hAnsiTheme="majorHAnsi"/>
-        </w:rPr>
-      </w:pPr>
-      <w:r>
-        <w:rPr>
-          <w:rFonts w:asciiTheme="majorHAnsi" w:hAnsiTheme="majorHAnsi"/>
-        </w:rPr>
-        <w:t xml:space="preserve">Funktion: </w:t>
-      </w:r>
-      <w:r>
-        <w:rPr>
-          <w:rFonts w:asciiTheme="majorHAnsi" w:hAnsiTheme="majorHAnsi"/>
-        </w:rPr>
-        <w:t>Externe Therapie</w:t>
+          <w:rFonts w:ascii="Calibri" w:hAnsi="Calibri"/>
+          <w:b/>
+        </w:rPr>
+      </w:pPr>
+      <w:r>
+        <w:rPr>
+          <w:rFonts w:ascii="Calibri" w:hAnsi="Calibri"/>
+          <w:b/>
+        </w:rPr>
+        <w:t>Funktion: Externe Therapie</w:t>
       </w:r>
     </w:p>
     <w:p>
@@ -6428,47 +6395,445 @@
         </w:tc>
       </w:tr>
     </w:tbl>
-    <w:p/>
-    <w:p>
-      <w:pPr>
-        <w:rPr>
-          <w:rFonts w:asciiTheme="majorHAnsi" w:eastAsiaTheme="majorEastAsia" w:hAnsiTheme="majorHAnsi" w:cstheme="majorBidi"/>
+    <w:p>
+      <w:pPr>
+        <w:pStyle w:val="Default"/>
+        <w:rPr>
           <w:b/>
           <w:bCs/>
-          <w:color w:val="4F81BD" w:themeColor="accent1"/>
           <w:sz w:val="26"/>
           <w:szCs w:val="26"/>
         </w:rPr>
       </w:pPr>
-      <w:r>
+    </w:p>
+    <w:p>
+      <w:pPr>
+        <w:pStyle w:val="berschrift2"/>
+        <w:rPr>
+          <w:lang w:val="fr-CH"/>
+        </w:rPr>
+      </w:pPr>
+      <w:bookmarkStart w:id="9" w:name="_Toc244171733"/>
+      <w:r>
+        <w:rPr>
+          <w:lang w:val="fr-CH"/>
+        </w:rPr>
         <w:lastRenderedPageBreak/>
-        <w:br w:type="page"/>
-      </w:r>
+        <w:t>Non-Functional requirements</w:t>
+      </w:r>
+      <w:bookmarkEnd w:id="9"/>
     </w:p>
     <w:p>
       <w:pPr>
         <w:pStyle w:val="berschrift2"/>
-      </w:pPr>
-      <w:r>
-        <w:lastRenderedPageBreak/>
-        <w:t xml:space="preserve">Nichtfunktionale </w:t>
+        <w:rPr>
+          <w:lang w:val="fr-CH"/>
+        </w:rPr>
+      </w:pPr>
+      <w:r>
+        <w:rPr>
+          <w:lang w:val="fr-CH"/>
+        </w:rPr>
+        <w:t xml:space="preserve"> </w:t>
+      </w:r>
+    </w:p>
+    <w:p>
+      <w:pPr>
+        <w:pStyle w:val="Default"/>
+        <w:rPr>
+          <w:rFonts w:asciiTheme="majorHAnsi" w:hAnsiTheme="majorHAnsi" w:cs="Calibri"/>
+          <w:b/>
+          <w:lang w:val="fr-CH"/>
+        </w:rPr>
+      </w:pPr>
+      <w:r>
+        <w:rPr>
+          <w:rFonts w:asciiTheme="majorHAnsi" w:hAnsiTheme="majorHAnsi" w:cs="Calibri"/>
+          <w:b/>
+          <w:lang w:val="fr-CH"/>
+        </w:rPr>
+        <w:t>Sicherheits Requirements</w:t>
+      </w:r>
+    </w:p>
+    <w:p>
+      <w:pPr>
+        <w:pStyle w:val="Default"/>
+        <w:rPr>
+          <w:rFonts w:asciiTheme="majorHAnsi" w:hAnsiTheme="majorHAnsi" w:cs="Calibri"/>
+          <w:lang w:val="fr-CH"/>
+        </w:rPr>
+      </w:pPr>
+    </w:p>
+    <w:p>
+      <w:pPr>
+        <w:pStyle w:val="Default"/>
+        <w:rPr>
+          <w:rFonts w:asciiTheme="majorHAnsi" w:hAnsiTheme="majorHAnsi" w:cs="Calibri"/>
+          <w:lang w:val="fr-CH"/>
+        </w:rPr>
+      </w:pPr>
+      <w:r>
+        <w:rPr>
+          <w:rFonts w:asciiTheme="majorHAnsi" w:hAnsiTheme="majorHAnsi" w:cs="Calibri"/>
+          <w:lang w:val="fr-CH"/>
+        </w:rPr>
+        <w:t>- User haben spezifische Rollen.</w:t>
+      </w:r>
+    </w:p>
+    <w:p>
+      <w:pPr>
+        <w:pStyle w:val="Default"/>
+        <w:spacing w:after="17"/>
+        <w:rPr>
+          <w:rFonts w:asciiTheme="majorHAnsi" w:hAnsiTheme="majorHAnsi" w:cs="Calibri"/>
+          <w:lang w:val="fr-CH"/>
+        </w:rPr>
+      </w:pPr>
+      <w:r>
+        <w:rPr>
+          <w:rFonts w:asciiTheme="majorHAnsi" w:hAnsiTheme="majorHAnsi" w:cs="Calibri"/>
+          <w:lang w:val="fr-CH"/>
+        </w:rPr>
+        <w:t>- Das System muss unauthorisierte Zugriffe verweigern.</w:t>
+      </w:r>
+    </w:p>
+    <w:p>
+      <w:pPr>
+        <w:pStyle w:val="Default"/>
+        <w:spacing w:after="17"/>
+        <w:rPr>
+          <w:rFonts w:asciiTheme="majorHAnsi" w:hAnsiTheme="majorHAnsi" w:cs="Calibri"/>
+          <w:lang w:val="fr-CH"/>
+        </w:rPr>
+      </w:pPr>
+      <w:r>
+        <w:rPr>
+          <w:rFonts w:asciiTheme="majorHAnsi" w:hAnsiTheme="majorHAnsi" w:cs="Calibri"/>
+          <w:lang w:val="fr-CH"/>
+        </w:rPr>
+        <w:t>- Rollenbasierter Datenzugriff (z.B. Behandlungsverlauf nur für medizninisches Personal).</w:t>
+      </w:r>
+    </w:p>
+    <w:p>
+      <w:pPr>
+        <w:pStyle w:val="Default"/>
+        <w:spacing w:after="17"/>
+        <w:rPr>
+          <w:rFonts w:asciiTheme="majorHAnsi" w:hAnsiTheme="majorHAnsi" w:cs="Calibri"/>
+          <w:lang w:val="fr-CH"/>
+        </w:rPr>
+      </w:pPr>
+      <w:r>
+        <w:rPr>
+          <w:rFonts w:asciiTheme="majorHAnsi" w:hAnsiTheme="majorHAnsi" w:cs="Calibri"/>
+          <w:lang w:val="fr-CH"/>
+        </w:rPr>
+        <w:t>- Datensicherheit ist gewährleistet (z.B. keine persönlichen Informationen für Management).</w:t>
+      </w:r>
+    </w:p>
+    <w:p>
+      <w:pPr>
+        <w:pStyle w:val="Default"/>
+        <w:ind w:firstLine="708"/>
+        <w:rPr>
+          <w:rFonts w:asciiTheme="majorHAnsi" w:hAnsiTheme="majorHAnsi" w:cs="Calibri"/>
+          <w:lang w:val="fr-CH"/>
+        </w:rPr>
+      </w:pPr>
+    </w:p>
+    <w:p>
+      <w:pPr>
+        <w:pStyle w:val="Default"/>
+        <w:rPr>
+          <w:rFonts w:asciiTheme="majorHAnsi" w:hAnsiTheme="majorHAnsi" w:cs="Calibri"/>
+          <w:b/>
+          <w:lang w:val="fr-CH"/>
+        </w:rPr>
+      </w:pPr>
+      <w:r>
+        <w:rPr>
+          <w:rFonts w:asciiTheme="majorHAnsi" w:hAnsiTheme="majorHAnsi" w:cs="Calibri"/>
+          <w:b/>
+          <w:lang w:val="fr-CH"/>
+        </w:rPr>
+        <w:t>Rechtliche Aspekte</w:t>
+      </w:r>
+    </w:p>
+    <w:p>
+      <w:pPr>
+        <w:pStyle w:val="Default"/>
+        <w:rPr>
+          <w:rFonts w:asciiTheme="majorHAnsi" w:hAnsiTheme="majorHAnsi" w:cs="Calibri"/>
+          <w:b/>
+          <w:lang w:val="fr-CH"/>
+        </w:rPr>
+      </w:pPr>
+    </w:p>
+    <w:p>
+      <w:pPr>
+        <w:pStyle w:val="Default"/>
+        <w:rPr>
+          <w:rFonts w:asciiTheme="majorHAnsi" w:hAnsiTheme="majorHAnsi" w:cs="Calibri"/>
+          <w:lang w:val="fr-CH"/>
+        </w:rPr>
+      </w:pPr>
+      <w:r>
+        <w:rPr>
+          <w:rFonts w:asciiTheme="majorHAnsi" w:hAnsiTheme="majorHAnsi" w:cs="Calibri"/>
+          <w:lang w:val="fr-CH"/>
+        </w:rPr>
+        <w:t>- Gesetze bezüglich der Einhaltung des Datenschutzes werden befolgt (data protection act).</w:t>
+      </w:r>
+    </w:p>
+    <w:p>
+      <w:pPr>
+        <w:pStyle w:val="Default"/>
+        <w:rPr>
+          <w:rFonts w:asciiTheme="majorHAnsi" w:hAnsiTheme="majorHAnsi" w:cs="Calibri"/>
+          <w:lang w:val="fr-CH"/>
+        </w:rPr>
+      </w:pPr>
+      <w:r>
+        <w:rPr>
+          <w:rFonts w:asciiTheme="majorHAnsi" w:hAnsiTheme="majorHAnsi" w:cs="Calibri"/>
+          <w:lang w:val="fr-CH"/>
+        </w:rPr>
+        <w:t>- Richtlinien, die eine obligatorische Unterbringung von Patienten, die eine Gefahr für sich selber, oder andere darstellen, werden eingehalten (mental health act).</w:t>
+      </w:r>
+    </w:p>
+    <w:p>
+      <w:pPr>
+        <w:pStyle w:val="Default"/>
+        <w:rPr>
+          <w:rFonts w:asciiTheme="majorHAnsi" w:hAnsiTheme="majorHAnsi" w:cs="Calibri"/>
+          <w:lang w:val="fr-CH"/>
+        </w:rPr>
+      </w:pPr>
+    </w:p>
+    <w:p>
+      <w:pPr>
+        <w:pStyle w:val="Default"/>
+        <w:rPr>
+          <w:rFonts w:asciiTheme="majorHAnsi" w:hAnsiTheme="majorHAnsi" w:cs="Calibri"/>
+          <w:b/>
+          <w:lang w:val="fr-CH"/>
+        </w:rPr>
+      </w:pPr>
+      <w:r>
+        <w:rPr>
+          <w:rFonts w:asciiTheme="majorHAnsi" w:hAnsiTheme="majorHAnsi" w:cs="Calibri"/>
+          <w:b/>
+          <w:lang w:val="fr-CH"/>
+        </w:rPr>
+        <w:t>Wirtschaftlichkeit</w:t>
+      </w:r>
+    </w:p>
+    <w:p>
+      <w:pPr>
+        <w:pStyle w:val="Default"/>
+        <w:rPr>
+          <w:rFonts w:asciiTheme="majorHAnsi" w:hAnsiTheme="majorHAnsi" w:cs="Calibri"/>
+          <w:b/>
+          <w:lang w:val="fr-CH"/>
+        </w:rPr>
+      </w:pPr>
+    </w:p>
+    <w:p>
+      <w:pPr>
+        <w:pStyle w:val="Default"/>
+        <w:rPr>
+          <w:rFonts w:asciiTheme="majorHAnsi" w:hAnsiTheme="majorHAnsi" w:cs="Calibri"/>
+          <w:lang w:val="fr-CH"/>
+        </w:rPr>
+      </w:pPr>
+      <w:r>
+        <w:rPr>
+          <w:rFonts w:asciiTheme="majorHAnsi" w:hAnsiTheme="majorHAnsi" w:cs="Calibri"/>
+          <w:lang w:val="fr-CH"/>
+        </w:rPr>
+        <w:t>- Die Kosten für Wartung und Instandhaltung der Software dürfen den festgelegten Rahmen nicht überschreiten.</w:t>
+      </w:r>
+    </w:p>
+    <w:p>
+      <w:pPr>
+        <w:pStyle w:val="Default"/>
+        <w:rPr>
+          <w:rFonts w:asciiTheme="majorHAnsi" w:hAnsiTheme="majorHAnsi" w:cs="Calibri"/>
+          <w:lang w:val="fr-CH"/>
+        </w:rPr>
+      </w:pPr>
+    </w:p>
+    <w:p>
+      <w:pPr>
+        <w:pStyle w:val="Default"/>
+        <w:rPr>
+          <w:rFonts w:asciiTheme="majorHAnsi" w:hAnsiTheme="majorHAnsi" w:cs="Calibri"/>
+          <w:b/>
+        </w:rPr>
+      </w:pPr>
+      <w:r>
+        <w:rPr>
+          <w:rFonts w:asciiTheme="majorHAnsi" w:hAnsiTheme="majorHAnsi" w:cs="Calibri"/>
+          <w:b/>
+        </w:rPr>
+        <w:t>Bedienbarkeit</w:t>
+      </w:r>
+    </w:p>
+    <w:p>
+      <w:pPr>
+        <w:pStyle w:val="Default"/>
+        <w:rPr>
+          <w:rFonts w:asciiTheme="majorHAnsi" w:hAnsiTheme="majorHAnsi" w:cs="Calibri"/>
+          <w:b/>
+        </w:rPr>
+      </w:pPr>
+    </w:p>
+    <w:p>
+      <w:pPr>
+        <w:pStyle w:val="Default"/>
+        <w:rPr>
+          <w:rFonts w:asciiTheme="majorHAnsi" w:hAnsiTheme="majorHAnsi" w:cs="Calibri"/>
+        </w:rPr>
+      </w:pPr>
+      <w:r>
+        <w:rPr>
+          <w:rFonts w:asciiTheme="majorHAnsi" w:hAnsiTheme="majorHAnsi" w:cs="Calibri"/>
+        </w:rPr>
+        <w:t>- Die Applikation muss benutzerfreundlich sein (intuitiv)</w:t>
+      </w:r>
+    </w:p>
+    <w:p>
+      <w:pPr>
+        <w:pStyle w:val="Default"/>
+        <w:rPr>
+          <w:rFonts w:asciiTheme="majorHAnsi" w:hAnsiTheme="majorHAnsi" w:cs="Calibri"/>
+        </w:rPr>
+      </w:pPr>
+    </w:p>
+    <w:p>
+      <w:pPr>
+        <w:pStyle w:val="Default"/>
+        <w:rPr>
+          <w:rFonts w:asciiTheme="majorHAnsi" w:hAnsiTheme="majorHAnsi" w:cs="Calibri"/>
+          <w:b/>
+        </w:rPr>
+      </w:pPr>
+      <w:r>
+        <w:rPr>
+          <w:rFonts w:asciiTheme="majorHAnsi" w:hAnsiTheme="majorHAnsi" w:cs="Calibri"/>
+          <w:b/>
+        </w:rPr>
+        <w:t>Zuverlässigkeit</w:t>
+      </w:r>
+    </w:p>
+    <w:p>
+      <w:pPr>
+        <w:pStyle w:val="Default"/>
+        <w:rPr>
+          <w:rFonts w:asciiTheme="majorHAnsi" w:hAnsiTheme="majorHAnsi" w:cs="Calibri"/>
+          <w:b/>
+        </w:rPr>
+      </w:pPr>
+    </w:p>
+    <w:p>
+      <w:pPr>
+        <w:pStyle w:val="Default"/>
+        <w:rPr>
+          <w:rFonts w:asciiTheme="majorHAnsi" w:hAnsiTheme="majorHAnsi" w:cs="Calibri"/>
+        </w:rPr>
+      </w:pPr>
+      <w:r>
+        <w:rPr>
+          <w:rFonts w:asciiTheme="majorHAnsi" w:hAnsiTheme="majorHAnsi" w:cs="Calibri"/>
+        </w:rPr>
+        <w:t xml:space="preserve">- Der Datenaustausch zwischen der Software </w:t>
       </w:r>
       <w:proofErr w:type="spellStart"/>
       <w:r>
-        <w:t>Requiremenets</w:t>
+        <w:rPr>
+          <w:rFonts w:asciiTheme="majorHAnsi" w:hAnsiTheme="majorHAnsi" w:cs="Calibri"/>
+        </w:rPr>
+        <w:t>iDoctor</w:t>
       </w:r>
       <w:proofErr w:type="spellEnd"/>
+      <w:r>
+        <w:rPr>
+          <w:rFonts w:asciiTheme="majorHAnsi" w:hAnsiTheme="majorHAnsi" w:cs="Calibri"/>
+        </w:rPr>
+        <w:t xml:space="preserve"> und den externen Systemen, muss aus Sicht der Applikation sicher und problemlos ablaufen.</w:t>
+      </w:r>
+    </w:p>
+    <w:p>
+      <w:pPr>
+        <w:pStyle w:val="Default"/>
+        <w:rPr>
+          <w:rFonts w:asciiTheme="majorHAnsi" w:hAnsiTheme="majorHAnsi" w:cs="Calibri"/>
+        </w:rPr>
+      </w:pPr>
+      <w:r>
+        <w:rPr>
+          <w:rFonts w:asciiTheme="majorHAnsi" w:hAnsiTheme="majorHAnsi" w:cs="Calibri"/>
+        </w:rPr>
+        <w:t>- Regelmässige Server (Datenbank) - Backups werden durchgeführt.</w:t>
+      </w:r>
+    </w:p>
+    <w:p>
+      <w:pPr>
+        <w:pStyle w:val="Default"/>
+        <w:rPr>
+          <w:rFonts w:asciiTheme="majorHAnsi" w:hAnsiTheme="majorHAnsi" w:cs="Calibri"/>
+        </w:rPr>
+      </w:pPr>
+      <w:r>
+        <w:rPr>
+          <w:rFonts w:asciiTheme="majorHAnsi" w:hAnsiTheme="majorHAnsi" w:cs="Calibri"/>
+        </w:rPr>
+        <w:t xml:space="preserve">- Der Server ist in einem geschlossenen, sicheren Raum </w:t>
+      </w:r>
+      <w:r>
+        <w:rPr>
+          <w:rFonts w:asciiTheme="majorHAnsi" w:hAnsiTheme="majorHAnsi" w:cs="Calibri"/>
+        </w:rPr>
+        <w:t xml:space="preserve">lokalisiert. Eine Zugangskontrolle sorgt für eine gerechte </w:t>
+      </w:r>
+      <w:proofErr w:type="spellStart"/>
+      <w:r>
+        <w:rPr>
+          <w:rFonts w:asciiTheme="majorHAnsi" w:hAnsiTheme="majorHAnsi" w:cs="Calibri"/>
+        </w:rPr>
+        <w:t>Authorisierung</w:t>
+      </w:r>
+      <w:proofErr w:type="spellEnd"/>
+      <w:r>
+        <w:rPr>
+          <w:rFonts w:asciiTheme="majorHAnsi" w:hAnsiTheme="majorHAnsi" w:cs="Calibri"/>
+        </w:rPr>
+        <w:t xml:space="preserve"> der Personen, die Zugriff zum physischen System benötigen (IT-</w:t>
+      </w:r>
+      <w:proofErr w:type="gramStart"/>
+      <w:r>
+        <w:rPr>
+          <w:rFonts w:asciiTheme="majorHAnsi" w:hAnsiTheme="majorHAnsi" w:cs="Calibri"/>
+        </w:rPr>
+        <w:t>Personal, Externe)</w:t>
+      </w:r>
+      <w:proofErr w:type="gramEnd"/>
+      <w:r>
+        <w:rPr>
+          <w:rFonts w:asciiTheme="majorHAnsi" w:hAnsiTheme="majorHAnsi" w:cs="Calibri"/>
+        </w:rPr>
+        <w:t>.</w:t>
+      </w:r>
     </w:p>
     <w:p>
       <w:pPr>
         <w:pStyle w:val="berschrift1"/>
       </w:pPr>
-      <w:bookmarkStart w:id="8" w:name="_Toc244064062"/>
-      <w:bookmarkEnd w:id="7"/>
+      <w:bookmarkStart w:id="10" w:name="_Toc244171734"/>
       <w:r>
         <w:t>Entwicklung des Systems</w:t>
       </w:r>
-      <w:bookmarkEnd w:id="8"/>
+      <w:bookmarkEnd w:id="10"/>
     </w:p>
     <w:p>
       <w:pPr>
@@ -6564,13 +6929,6 @@
           <w:rFonts w:ascii="Calibri" w:hAnsi="Calibri"/>
         </w:rPr>
       </w:pPr>
-    </w:p>
-    <w:p>
-      <w:pPr>
-        <w:rPr>
-          <w:rFonts w:ascii="Calibri" w:hAnsi="Calibri"/>
-        </w:rPr>
-      </w:pPr>
       <w:r>
         <w:rPr>
           <w:rFonts w:ascii="Calibri" w:hAnsi="Calibri"/>
@@ -6583,8 +6941,6 @@
         </w:rPr>
         <w:t>e der Software zu gewährleisten. Somit soll es auch einfach sein, die Software bei Bedarf zu ändern, oder zu erweitern.</w:t>
       </w:r>
-      <w:bookmarkStart w:id="9" w:name="_GoBack"/>
-      <w:bookmarkEnd w:id="9"/>
     </w:p>
     <w:sectPr>
       <w:pgSz w:w="11900" w:h="16840"/>
@@ -6987,6 +7343,28 @@
       <w:color w:val="4F81BD" w:themeColor="accent1"/>
       <w:sz w:val="26"/>
       <w:szCs w:val="26"/>
+    </w:rPr>
+  </w:style>
+  <w:style w:type="paragraph" w:styleId="berschrift3">
+    <w:name w:val="heading 3"/>
+    <w:basedOn w:val="Standard"/>
+    <w:next w:val="Standard"/>
+    <w:link w:val="berschrift3Zeichen"/>
+    <w:uiPriority w:val="9"/>
+    <w:unhideWhenUsed/>
+    <w:qFormat/>
+    <w:rsid w:val="00D079FB"/>
+    <w:pPr>
+      <w:keepNext/>
+      <w:keepLines/>
+      <w:spacing w:before="200"/>
+      <w:outlineLvl w:val="2"/>
+    </w:pPr>
+    <w:rPr>
+      <w:rFonts w:asciiTheme="majorHAnsi" w:eastAsiaTheme="majorEastAsia" w:hAnsiTheme="majorHAnsi" w:cstheme="majorBidi"/>
+      <w:b/>
+      <w:bCs/>
+      <w:color w:val="4F81BD" w:themeColor="accent1"/>
     </w:rPr>
   </w:style>
   <w:style w:type="character" w:default="1" w:styleId="Absatzstandardschriftart">
@@ -7321,6 +7699,33 @@
       <w:contextualSpacing/>
     </w:pPr>
   </w:style>
+  <w:style w:type="paragraph" w:customStyle="1" w:styleId="Default">
+    <w:name w:val="Default"/>
+    <w:rsid w:val="00790FA4"/>
+    <w:pPr>
+      <w:autoSpaceDE w:val="0"/>
+      <w:autoSpaceDN w:val="0"/>
+      <w:adjustRightInd w:val="0"/>
+    </w:pPr>
+    <w:rPr>
+      <w:rFonts w:ascii="Arial" w:hAnsi="Arial" w:cs="Arial"/>
+      <w:color w:val="000000"/>
+      <w:lang w:val="de-CH"/>
+    </w:rPr>
+  </w:style>
+  <w:style w:type="character" w:customStyle="1" w:styleId="berschrift3Zeichen">
+    <w:name w:val="Überschrift 3 Zeichen"/>
+    <w:basedOn w:val="Absatzstandardschriftart"/>
+    <w:link w:val="berschrift3"/>
+    <w:uiPriority w:val="9"/>
+    <w:rsid w:val="00D079FB"/>
+    <w:rPr>
+      <w:rFonts w:asciiTheme="majorHAnsi" w:eastAsiaTheme="majorEastAsia" w:hAnsiTheme="majorHAnsi" w:cstheme="majorBidi"/>
+      <w:b/>
+      <w:bCs/>
+      <w:color w:val="4F81BD" w:themeColor="accent1"/>
+    </w:rPr>
+  </w:style>
 </w:styles>
 </file>
 
@@ -7526,6 +7931,28 @@
       <w:color w:val="4F81BD" w:themeColor="accent1"/>
       <w:sz w:val="26"/>
       <w:szCs w:val="26"/>
+    </w:rPr>
+  </w:style>
+  <w:style w:type="paragraph" w:styleId="berschrift3">
+    <w:name w:val="heading 3"/>
+    <w:basedOn w:val="Standard"/>
+    <w:next w:val="Standard"/>
+    <w:link w:val="berschrift3Zeichen"/>
+    <w:uiPriority w:val="9"/>
+    <w:unhideWhenUsed/>
+    <w:qFormat/>
+    <w:rsid w:val="00D079FB"/>
+    <w:pPr>
+      <w:keepNext/>
+      <w:keepLines/>
+      <w:spacing w:before="200"/>
+      <w:outlineLvl w:val="2"/>
+    </w:pPr>
+    <w:rPr>
+      <w:rFonts w:asciiTheme="majorHAnsi" w:eastAsiaTheme="majorEastAsia" w:hAnsiTheme="majorHAnsi" w:cstheme="majorBidi"/>
+      <w:b/>
+      <w:bCs/>
+      <w:color w:val="4F81BD" w:themeColor="accent1"/>
     </w:rPr>
   </w:style>
   <w:style w:type="character" w:default="1" w:styleId="Absatzstandardschriftart">
@@ -7860,6 +8287,33 @@
       <w:contextualSpacing/>
     </w:pPr>
   </w:style>
+  <w:style w:type="paragraph" w:customStyle="1" w:styleId="Default">
+    <w:name w:val="Default"/>
+    <w:rsid w:val="00790FA4"/>
+    <w:pPr>
+      <w:autoSpaceDE w:val="0"/>
+      <w:autoSpaceDN w:val="0"/>
+      <w:adjustRightInd w:val="0"/>
+    </w:pPr>
+    <w:rPr>
+      <w:rFonts w:ascii="Arial" w:hAnsi="Arial" w:cs="Arial"/>
+      <w:color w:val="000000"/>
+      <w:lang w:val="de-CH"/>
+    </w:rPr>
+  </w:style>
+  <w:style w:type="character" w:customStyle="1" w:styleId="berschrift3Zeichen">
+    <w:name w:val="Überschrift 3 Zeichen"/>
+    <w:basedOn w:val="Absatzstandardschriftart"/>
+    <w:link w:val="berschrift3"/>
+    <w:uiPriority w:val="9"/>
+    <w:rsid w:val="00D079FB"/>
+    <w:rPr>
+      <w:rFonts w:asciiTheme="majorHAnsi" w:eastAsiaTheme="majorEastAsia" w:hAnsiTheme="majorHAnsi" w:cstheme="majorBidi"/>
+      <w:b/>
+      <w:bCs/>
+      <w:color w:val="4F81BD" w:themeColor="accent1"/>
+    </w:rPr>
+  </w:style>
 </w:styles>
 </file>
 
@@ -8188,7 +8642,7 @@
 </file>
 
 <file path=customXml/itemProps1.xml><?xml version="1.0" encoding="utf-8"?>
-<ds:datastoreItem xmlns:ds="http://schemas.openxmlformats.org/officeDocument/2006/customXml" ds:itemID="{2CD21F75-C7AD-A54B-BF5D-C9E4B987D109}">
+<ds:datastoreItem xmlns:ds="http://schemas.openxmlformats.org/officeDocument/2006/customXml" ds:itemID="{334C1065-2564-8D41-9C2E-3EAA850BE339}">
   <ds:schemaRefs>
     <ds:schemaRef ds:uri="http://schemas.openxmlformats.org/officeDocument/2006/bibliography"/>
   </ds:schemaRefs>
